--- a/sher2_security/doc/Лр2_Защита_информации_Колосов_РИС-23-2б.docx
+++ b/sher2_security/doc/Лр2_Защита_информации_Колосов_РИС-23-2б.docx
@@ -251,6 +251,27 @@
     </w:p>
     <w:p>
       <w:pPr>
+        <w:spacing w:after="120" w:line="240" w:lineRule="auto"/>
+        <w:jc w:val="center"/>
+        <w:rPr>
+          <w:rFonts w:ascii="Times New Roman" w:hAnsi="Times New Roman" w:cs="Times New Roman"/>
+          <w:sz w:val="32"/>
+          <w:szCs w:val="32"/>
+        </w:rPr>
+      </w:pPr>
+      <w:r>
+        <w:rPr>
+          <w:rFonts w:ascii="Times New Roman" w:hAnsi="Times New Roman" w:cs="Times New Roman"/>
+          <w:sz w:val="32"/>
+          <w:szCs w:val="32"/>
+        </w:rPr>
+        <w:t>Тема: «Алгоритм RSA»</w:t>
+      </w:r>
+      <w:bookmarkStart w:id="0" w:name="_GoBack"/>
+      <w:bookmarkEnd w:id="0"/>
+    </w:p>
+    <w:p>
+      <w:pPr>
         <w:spacing w:after="2640" w:line="240" w:lineRule="auto"/>
         <w:jc w:val="center"/>
         <w:rPr>
@@ -258,37 +279,13 @@
           <w:sz w:val="28"/>
         </w:rPr>
       </w:pPr>
-      <w:r>
-        <w:rPr>
-          <w:rFonts w:ascii="Times New Roman" w:hAnsi="Times New Roman" w:cs="Times New Roman"/>
-          <w:sz w:val="28"/>
-        </w:rPr>
-        <w:t>Тема: «</w:t>
-      </w:r>
-      <w:r>
-        <w:rPr>
-          <w:rFonts w:ascii="Times New Roman" w:hAnsi="Times New Roman" w:cs="Times New Roman"/>
-          <w:bCs/>
-          <w:sz w:val="28"/>
-        </w:rPr>
-        <w:t xml:space="preserve">Алгоритм </w:t>
-      </w:r>
-      <w:r>
-        <w:rPr>
-          <w:rFonts w:ascii="Times New Roman" w:hAnsi="Times New Roman" w:cs="Times New Roman"/>
-          <w:bCs/>
-          <w:sz w:val="28"/>
-          <w:lang w:val="en-US"/>
-        </w:rPr>
-        <w:t>RSA</w:t>
-      </w:r>
       <w:r>
         <w:rPr>
           <w:rFonts w:ascii="Times New Roman" w:hAnsi="Times New Roman" w:cs="Times New Roman"/>
           <w:sz w:val="28"/>
           <w:szCs w:val="28"/>
         </w:rPr>
-        <w:t>»</w:t>
+        <w:t>Вариант 7</w:t>
       </w:r>
     </w:p>
     <w:tbl>
@@ -609,6 +606,7 @@
           <w:sz w:val="28"/>
           <w:szCs w:val="28"/>
         </w:rPr>
+        <w:lastRenderedPageBreak/>
         <w:t>Пермь, 2025</w:t>
       </w:r>
       <w:r>
@@ -1199,15 +1197,7 @@
         <w:rPr>
           <w:rFonts w:eastAsia="Calibri"/>
         </w:rPr>
-        <w:t xml:space="preserve">выделить 12 бит </w:t>
-      </w:r>
-      <w:bookmarkStart w:id="0" w:name="_GoBack"/>
-      <w:bookmarkEnd w:id="0"/>
-      <w:r>
-        <w:rPr>
-          <w:rFonts w:eastAsia="Calibri"/>
-        </w:rPr>
-        <w:t xml:space="preserve">(разрядность 12), то </w:t>
+        <w:t xml:space="preserve">выделить 12 бит (разрядность 12), то </w:t>
       </w:r>
       <w:r>
         <w:rPr>
@@ -1407,15 +1397,46 @@
         <w:pStyle w:val="a6"/>
         <w:rPr>
           <w:rFonts w:eastAsia="Calibri"/>
-          <w:lang w:val="en-US"/>
-        </w:rPr>
-      </w:pPr>
-      <w:r>
-        <w:rPr>
-          <w:rFonts w:eastAsia="Calibri"/>
-          <w:lang w:val="en-US"/>
-        </w:rPr>
-        <w:t xml:space="preserve">e × d ≡ 1 (mod </w:t>
+        </w:rPr>
+      </w:pPr>
+      <w:r>
+        <w:rPr>
+          <w:rFonts w:eastAsia="Calibri"/>
+          <w:lang w:val="en-US"/>
+        </w:rPr>
+        <w:t>e</w:t>
+      </w:r>
+      <w:r>
+        <w:rPr>
+          <w:rFonts w:eastAsia="Calibri"/>
+        </w:rPr>
+        <w:t xml:space="preserve"> × </w:t>
+      </w:r>
+      <w:r>
+        <w:rPr>
+          <w:rFonts w:eastAsia="Calibri"/>
+          <w:lang w:val="en-US"/>
+        </w:rPr>
+        <w:t>d</w:t>
+      </w:r>
+      <w:r>
+        <w:rPr>
+          <w:rFonts w:eastAsia="Calibri"/>
+        </w:rPr>
+        <w:t xml:space="preserve"> ≡ 1 (</w:t>
+      </w:r>
+      <w:r>
+        <w:rPr>
+          <w:rFonts w:eastAsia="Calibri"/>
+          <w:lang w:val="en-US"/>
+        </w:rPr>
+        <w:t>mod</w:t>
+      </w:r>
+      <w:r>
+        <w:rPr>
+          <w:rFonts w:eastAsia="Calibri"/>
+        </w:rPr>
+        <w:t xml:space="preserve"> </w:t>
       </w:r>
       <w:r>
         <w:rPr>
@@ -1426,9 +1447,21 @@
       <w:r>
         <w:rPr>
           <w:rFonts w:eastAsia="Calibri"/>
-          <w:lang w:val="en-US"/>
-        </w:rPr>
-        <w:t>(n))</w:t>
+        </w:rPr>
+        <w:t>(</w:t>
+      </w:r>
+      <w:r>
+        <w:rPr>
+          <w:rFonts w:eastAsia="Calibri"/>
+          <w:lang w:val="en-US"/>
+        </w:rPr>
+        <w:t>n</w:t>
+      </w:r>
+      <w:r>
+        <w:rPr>
+          <w:rFonts w:eastAsia="Calibri"/>
+        </w:rPr>
+        <w:t>))</w:t>
       </w:r>
     </w:p>
     <w:p>
@@ -1498,6 +1531,7 @@
         <w:pStyle w:val="a6"/>
         <w:rPr>
           <w:rFonts w:eastAsia="Calibri"/>
+          <w:lang w:val="en-US"/>
         </w:rPr>
       </w:pPr>
       <w:r>
@@ -1516,7 +1550,14 @@
         <w:rPr>
           <w:rFonts w:eastAsia="Calibri"/>
         </w:rPr>
-        <w:t>ается:</w:t>
+        <w:t>ается</w:t>
+      </w:r>
+      <w:r>
+        <w:rPr>
+          <w:rFonts w:eastAsia="Calibri"/>
+          <w:lang w:val="en-US"/>
+        </w:rPr>
+        <w:t>:</w:t>
       </w:r>
     </w:p>
     <w:p>
@@ -2103,53 +2144,119 @@
         <w:pStyle w:val="a6"/>
         <w:rPr>
           <w:rFonts w:eastAsia="Calibri"/>
-          <w:lang w:val="en-US"/>
-        </w:rPr>
-      </w:pPr>
-      <w:r>
-        <w:rPr>
-          <w:rFonts w:eastAsia="Calibri"/>
-          <w:lang w:val="en-US"/>
-        </w:rPr>
-        <w:t>= message × 1 mod n</w:t>
-      </w:r>
-    </w:p>
-    <w:p>
-      <w:pPr>
-        <w:pStyle w:val="a6"/>
-        <w:rPr>
-          <w:rFonts w:eastAsia="Calibri"/>
-          <w:lang w:val="en-US"/>
-        </w:rPr>
-      </w:pPr>
-      <w:r>
-        <w:rPr>
-          <w:rFonts w:eastAsia="Calibri"/>
-          <w:lang w:val="en-US"/>
-        </w:rPr>
-        <w:t>= message mod n</w:t>
-      </w:r>
-    </w:p>
-    <w:p>
-      <w:pPr>
-        <w:pStyle w:val="a6"/>
-        <w:rPr>
-          <w:rFonts w:eastAsia="Calibri"/>
-          <w:lang w:val="en-US"/>
-        </w:rPr>
-      </w:pPr>
-      <w:r>
-        <w:rPr>
-          <w:rFonts w:eastAsia="Calibri"/>
-          <w:lang w:val="en-US"/>
-        </w:rPr>
-        <w:t>= message</w:t>
+        </w:rPr>
+      </w:pPr>
+      <w:r>
+        <w:rPr>
+          <w:rFonts w:eastAsia="Calibri"/>
+        </w:rPr>
+        <w:t xml:space="preserve">= </w:t>
+      </w:r>
+      <w:r>
+        <w:rPr>
+          <w:rFonts w:eastAsia="Calibri"/>
+          <w:lang w:val="en-US"/>
+        </w:rPr>
+        <w:t>message</w:t>
+      </w:r>
+      <w:r>
+        <w:rPr>
+          <w:rFonts w:eastAsia="Calibri"/>
+        </w:rPr>
+        <w:t xml:space="preserve"> × 1 </w:t>
+      </w:r>
+      <w:r>
+        <w:rPr>
+          <w:rFonts w:eastAsia="Calibri"/>
+          <w:lang w:val="en-US"/>
+        </w:rPr>
+        <w:t>mod</w:t>
+      </w:r>
+      <w:r>
+        <w:rPr>
+          <w:rFonts w:eastAsia="Calibri"/>
+        </w:rPr>
+        <w:t xml:space="preserve"> </w:t>
+      </w:r>
+      <w:r>
+        <w:rPr>
+          <w:rFonts w:eastAsia="Calibri"/>
+          <w:lang w:val="en-US"/>
+        </w:rPr>
+        <w:t>n</w:t>
+      </w:r>
+    </w:p>
+    <w:p>
+      <w:pPr>
+        <w:pStyle w:val="a6"/>
+        <w:rPr>
+          <w:rFonts w:eastAsia="Calibri"/>
+        </w:rPr>
+      </w:pPr>
+      <w:r>
+        <w:rPr>
+          <w:rFonts w:eastAsia="Calibri"/>
+        </w:rPr>
+        <w:t xml:space="preserve">= </w:t>
+      </w:r>
+      <w:r>
+        <w:rPr>
+          <w:rFonts w:eastAsia="Calibri"/>
+          <w:lang w:val="en-US"/>
+        </w:rPr>
+        <w:t>message</w:t>
+      </w:r>
+      <w:r>
+        <w:rPr>
+          <w:rFonts w:eastAsia="Calibri"/>
+        </w:rPr>
+        <w:t xml:space="preserve"> </w:t>
+      </w:r>
+      <w:r>
+        <w:rPr>
+          <w:rFonts w:eastAsia="Calibri"/>
+          <w:lang w:val="en-US"/>
+        </w:rPr>
+        <w:t>mod</w:t>
+      </w:r>
+      <w:r>
+        <w:rPr>
+          <w:rFonts w:eastAsia="Calibri"/>
+        </w:rPr>
+        <w:t xml:space="preserve"> </w:t>
+      </w:r>
+      <w:r>
+        <w:rPr>
+          <w:rFonts w:eastAsia="Calibri"/>
+          <w:lang w:val="en-US"/>
+        </w:rPr>
+        <w:t>n</w:t>
+      </w:r>
+    </w:p>
+    <w:p>
+      <w:pPr>
+        <w:pStyle w:val="a6"/>
+        <w:rPr>
+          <w:rFonts w:eastAsia="Calibri"/>
+        </w:rPr>
+      </w:pPr>
+      <w:r>
+        <w:rPr>
+          <w:rFonts w:eastAsia="Calibri"/>
+        </w:rPr>
+        <w:t xml:space="preserve">= </w:t>
+      </w:r>
+      <w:r>
+        <w:rPr>
+          <w:rFonts w:eastAsia="Calibri"/>
+          <w:lang w:val="en-US"/>
+        </w:rPr>
+        <w:t>message</w:t>
       </w:r>
       <w:proofErr w:type="gramStart"/>
       <w:r>
         <w:rPr>
           <w:rFonts w:eastAsia="Calibri"/>
-          <w:lang w:val="en-US"/>
         </w:rPr>
         <w:t xml:space="preserve">   (</w:t>
       </w:r>
@@ -2157,9 +2264,34 @@
       <w:r>
         <w:rPr>
           <w:rFonts w:eastAsia="Calibri"/>
-          <w:lang w:val="en-US"/>
-        </w:rPr>
-        <w:t>поскольку message &lt; n)</w:t>
+        </w:rPr>
+        <w:t xml:space="preserve">поскольку </w:t>
+      </w:r>
+      <w:r>
+        <w:rPr>
+          <w:rFonts w:eastAsia="Calibri"/>
+          <w:lang w:val="en-US"/>
+        </w:rPr>
+        <w:t>message</w:t>
+      </w:r>
+      <w:r>
+        <w:rPr>
+          <w:rFonts w:eastAsia="Calibri"/>
+        </w:rPr>
+        <w:t xml:space="preserve"> &lt; </w:t>
+      </w:r>
+      <w:r>
+        <w:rPr>
+          <w:rFonts w:eastAsia="Calibri"/>
+          <w:lang w:val="en-US"/>
+        </w:rPr>
+        <w:t>n</w:t>
+      </w:r>
+      <w:r>
+        <w:rPr>
+          <w:rFonts w:eastAsia="Calibri"/>
+        </w:rPr>
+        <w:t>)</w:t>
       </w:r>
     </w:p>
     <w:p>
@@ -2231,6 +2363,7 @@
       <w:r>
         <w:rPr>
           <w:rFonts w:eastAsia="Calibri"/>
+          <w:noProof/>
         </w:rPr>
         <w:drawing>
           <wp:inline distT="0" distB="0" distL="0" distR="0" wp14:anchorId="51B2DC4D" wp14:editId="6768294B">
@@ -2299,6 +2432,7 @@
       <w:r>
         <w:rPr>
           <w:rFonts w:eastAsia="Calibri"/>
+          <w:noProof/>
         </w:rPr>
         <w:drawing>
           <wp:inline distT="0" distB="0" distL="0" distR="0" wp14:anchorId="2241150B" wp14:editId="22894555">
@@ -2388,6 +2522,7 @@
       <w:r>
         <w:rPr>
           <w:rFonts w:eastAsia="Calibri"/>
+          <w:noProof/>
         </w:rPr>
         <w:lastRenderedPageBreak/>
         <w:drawing>
@@ -2490,6 +2625,7 @@
       <w:r>
         <w:rPr>
           <w:rFonts w:eastAsia="Calibri"/>
+          <w:noProof/>
         </w:rPr>
         <w:drawing>
           <wp:inline distT="0" distB="0" distL="0" distR="0" wp14:anchorId="37A30351" wp14:editId="01D4DAA7">
@@ -2645,9 +2781,6 @@
     <w:p>
       <w:pPr>
         <w:pStyle w:val="a6"/>
-        <w:rPr>
-          <w:lang w:val="en-US"/>
-        </w:rPr>
       </w:pPr>
       <w:r>
         <w:rPr>
@@ -2670,52 +2803,67 @@
     <w:p>
       <w:pPr>
         <w:pStyle w:val="a6"/>
-        <w:rPr>
-          <w:lang w:val="en-US"/>
-        </w:rPr>
-      </w:pPr>
-      <w:r>
-        <w:rPr>
-          <w:lang w:val="en-US"/>
-        </w:rPr>
-        <w:t>@page</w:t>
-      </w:r>
-    </w:p>
-    <w:p>
-      <w:pPr>
-        <w:pStyle w:val="a6"/>
-        <w:rPr>
-          <w:lang w:val="en-US"/>
-        </w:rPr>
-      </w:pPr>
-      <w:r>
-        <w:rPr>
-          <w:lang w:val="en-US"/>
-        </w:rPr>
-        <w:t xml:space="preserve">@model </w:t>
-      </w:r>
-      <w:proofErr w:type="spellStart"/>
-      <w:proofErr w:type="gramStart"/>
-      <w:r>
-        <w:rPr>
-          <w:lang w:val="en-US"/>
-        </w:rPr>
-        <w:t>RSACipher.Pages.IndexModel</w:t>
-      </w:r>
-      <w:proofErr w:type="spellEnd"/>
-      <w:proofErr w:type="gramEnd"/>
-    </w:p>
-    <w:p>
-      <w:pPr>
-        <w:pStyle w:val="a6"/>
-        <w:rPr>
-          <w:lang w:val="en-US"/>
-        </w:rPr>
-      </w:pPr>
-      <w:r>
-        <w:rPr>
-          <w:lang w:val="en-US"/>
-        </w:rPr>
+      </w:pPr>
+      <w:r>
+        <w:t>@</w:t>
+      </w:r>
+      <w:r>
+        <w:rPr>
+          <w:lang w:val="en-US"/>
+        </w:rPr>
+        <w:t>page</w:t>
+      </w:r>
+    </w:p>
+    <w:p>
+      <w:pPr>
+        <w:pStyle w:val="a6"/>
+      </w:pPr>
+      <w:r>
+        <w:t>@</w:t>
+      </w:r>
+      <w:r>
+        <w:rPr>
+          <w:lang w:val="en-US"/>
+        </w:rPr>
+        <w:t>model</w:t>
+      </w:r>
+      <w:r>
+        <w:t xml:space="preserve"> </w:t>
+      </w:r>
+      <w:proofErr w:type="spellStart"/>
+      <w:r>
+        <w:rPr>
+          <w:lang w:val="en-US"/>
+        </w:rPr>
+        <w:t>RSACipher</w:t>
+      </w:r>
+      <w:proofErr w:type="spellEnd"/>
+      <w:r>
+        <w:t>.</w:t>
+      </w:r>
+      <w:r>
+        <w:rPr>
+          <w:lang w:val="en-US"/>
+        </w:rPr>
+        <w:t>Pages</w:t>
+      </w:r>
+      <w:r>
+        <w:t>.</w:t>
+      </w:r>
+      <w:proofErr w:type="spellStart"/>
+      <w:r>
+        <w:rPr>
+          <w:lang w:val="en-US"/>
+        </w:rPr>
+        <w:t>IndexModel</w:t>
+      </w:r>
+      <w:proofErr w:type="spellEnd"/>
+    </w:p>
+    <w:p>
+      <w:pPr>
+        <w:pStyle w:val="a6"/>
+      </w:pPr>
+      <w:r>
         <w:t>@{</w:t>
       </w:r>
     </w:p>
@@ -2727,9 +2875,6 @@
         </w:rPr>
       </w:pPr>
       <w:r>
-        <w:rPr>
-          <w:lang w:val="en-US"/>
-        </w:rPr>
         <w:t xml:space="preserve">    </w:t>
       </w:r>
       <w:proofErr w:type="spellStart"/>
@@ -5208,50 +5353,83 @@
     <w:p>
       <w:pPr>
         <w:pStyle w:val="a6"/>
-        <w:rPr>
-          <w:lang w:val="en-US"/>
-        </w:rPr>
-      </w:pPr>
-      <w:r>
-        <w:rPr>
-          <w:lang w:val="en-US"/>
-        </w:rPr>
-        <w:t xml:space="preserve">            &lt;li&gt;&lt;strong&gt;p </w:t>
+      </w:pPr>
+      <w:r>
+        <w:rPr>
+          <w:lang w:val="en-US"/>
+        </w:rPr>
+        <w:t xml:space="preserve">            </w:t>
+      </w:r>
+      <w:r>
+        <w:t>&lt;</w:t>
+      </w:r>
+      <w:r>
+        <w:rPr>
+          <w:lang w:val="en-US"/>
+        </w:rPr>
+        <w:t>li</w:t>
+      </w:r>
+      <w:r>
+        <w:t>&gt;&lt;</w:t>
+      </w:r>
+      <w:r>
+        <w:rPr>
+          <w:lang w:val="en-US"/>
+        </w:rPr>
+        <w:t>strong</w:t>
+      </w:r>
+      <w:r>
+        <w:t>&gt;</w:t>
+      </w:r>
+      <w:r>
+        <w:rPr>
+          <w:lang w:val="en-US"/>
+        </w:rPr>
+        <w:t>p</w:t>
+      </w:r>
+      <w:r>
+        <w:t xml:space="preserve"> </w:t>
       </w:r>
       <w:r>
         <w:t>и</w:t>
       </w:r>
       <w:r>
-        <w:rPr>
-          <w:lang w:val="en-US"/>
-        </w:rPr>
-        <w:t xml:space="preserve"> q:&lt;/strong&gt; </w:t>
+        <w:t xml:space="preserve"> </w:t>
+      </w:r>
+      <w:r>
+        <w:rPr>
+          <w:lang w:val="en-US"/>
+        </w:rPr>
+        <w:t>q</w:t>
+      </w:r>
+      <w:r>
+        <w:t>:&lt;/</w:t>
+      </w:r>
+      <w:r>
+        <w:rPr>
+          <w:lang w:val="en-US"/>
+        </w:rPr>
+        <w:t>strong</w:t>
+      </w:r>
+      <w:r>
+        <w:t xml:space="preserve">&gt; </w:t>
       </w:r>
       <w:r>
         <w:t>Случайные</w:t>
       </w:r>
       <w:r>
-        <w:rPr>
-          <w:lang w:val="en-US"/>
-        </w:rPr>
         <w:t xml:space="preserve"> </w:t>
       </w:r>
       <w:r>
         <w:t>простые</w:t>
       </w:r>
       <w:r>
-        <w:rPr>
-          <w:lang w:val="en-US"/>
-        </w:rPr>
         <w:t xml:space="preserve"> </w:t>
       </w:r>
       <w:r>
         <w:t>числа</w:t>
       </w:r>
       <w:r>
-        <w:rPr>
-          <w:lang w:val="en-US"/>
-        </w:rPr>
         <w:t xml:space="preserve"> (≤128 </w:t>
       </w:r>
       <w:proofErr w:type="gramStart"/>
@@ -5259,31 +5437,37 @@
         <w:t>бит</w:t>
       </w:r>
       <w:r>
-        <w:rPr>
-          <w:lang w:val="en-US"/>
-        </w:rPr>
         <w:t>)&lt;</w:t>
       </w:r>
       <w:proofErr w:type="gramEnd"/>
       <w:r>
-        <w:rPr>
-          <w:lang w:val="en-US"/>
-        </w:rPr>
-        <w:t>/li&gt;</w:t>
-      </w:r>
-    </w:p>
-    <w:p>
-      <w:pPr>
-        <w:pStyle w:val="a6"/>
-        <w:rPr>
-          <w:lang w:val="en-US"/>
-        </w:rPr>
-      </w:pPr>
-      <w:r>
-        <w:rPr>
-          <w:lang w:val="en-US"/>
-        </w:rPr>
-        <w:t xml:space="preserve">            &lt;li&gt;&lt;strong&gt;n = p × q:&lt;/strong&gt; </w:t>
+        <w:t>/</w:t>
+      </w:r>
+      <w:r>
+        <w:rPr>
+          <w:lang w:val="en-US"/>
+        </w:rPr>
+        <w:t>li</w:t>
+      </w:r>
+      <w:r>
+        <w:t>&gt;</w:t>
+      </w:r>
+    </w:p>
+    <w:p>
+      <w:pPr>
+        <w:pStyle w:val="a6"/>
+        <w:rPr>
+          <w:lang w:val="en-US"/>
+        </w:rPr>
+      </w:pPr>
+      <w:r>
+        <w:t xml:space="preserve">            </w:t>
+      </w:r>
+      <w:r>
+        <w:rPr>
+          <w:lang w:val="en-US"/>
+        </w:rPr>
+        <w:t xml:space="preserve">&lt;li&gt;&lt;strong&gt;n = p × q:&lt;/strong&gt; </w:t>
       </w:r>
       <w:r>
         <w:t>Модуль</w:t>
@@ -7225,6 +7409,9 @@
     <w:p>
       <w:pPr>
         <w:pStyle w:val="a6"/>
+        <w:rPr>
+          <w:lang w:val="en-US"/>
+        </w:rPr>
       </w:pPr>
       <w:r>
         <w:rPr>
@@ -7233,6 +7420,9 @@
         <w:t xml:space="preserve">        </w:t>
       </w:r>
       <w:r>
+        <w:rPr>
+          <w:lang w:val="en-US"/>
+        </w:rPr>
         <w:t>{</w:t>
       </w:r>
     </w:p>
@@ -7241,6 +7431,9 @@
         <w:pStyle w:val="a6"/>
       </w:pPr>
       <w:r>
+        <w:rPr>
+          <w:lang w:val="en-US"/>
+        </w:rPr>
         <w:t xml:space="preserve">            </w:t>
       </w:r>
       <w:r>
@@ -10150,6 +10343,9 @@
     <w:p>
       <w:pPr>
         <w:pStyle w:val="a6"/>
+        <w:rPr>
+          <w:lang w:val="en-US"/>
+        </w:rPr>
       </w:pPr>
       <w:r>
         <w:t xml:space="preserve">                </w:t>
@@ -10162,10 +10358,16 @@
         <w:t>byte</w:t>
       </w:r>
       <w:r>
+        <w:rPr>
+          <w:lang w:val="en-US"/>
+        </w:rPr>
         <w:t>[</w:t>
       </w:r>
       <w:proofErr w:type="gramEnd"/>
       <w:r>
+        <w:rPr>
+          <w:lang w:val="en-US"/>
+        </w:rPr>
         <w:t xml:space="preserve">] </w:t>
       </w:r>
       <w:r>
@@ -10175,6 +10377,9 @@
         <w:t>bytes</w:t>
       </w:r>
       <w:r>
+        <w:rPr>
+          <w:lang w:val="en-US"/>
+        </w:rPr>
         <w:t xml:space="preserve"> = </w:t>
       </w:r>
       <w:r>
@@ -10184,6 +10389,9 @@
         <w:t>Encoding</w:t>
       </w:r>
       <w:r>
+        <w:rPr>
+          <w:lang w:val="en-US"/>
+        </w:rPr>
         <w:t>.</w:t>
       </w:r>
       <w:r>
@@ -10193,17 +10401,21 @@
         <w:t>UTF</w:t>
       </w:r>
       <w:r>
+        <w:rPr>
+          <w:lang w:val="en-US"/>
+        </w:rPr>
         <w:t>8.</w:t>
       </w:r>
-      <w:proofErr w:type="spellStart"/>
       <w:r>
         <w:rPr>
           <w:lang w:val="en-US"/>
         </w:rPr>
         <w:t>GetBytes</w:t>
       </w:r>
-      <w:proofErr w:type="spellEnd"/>
-      <w:r>
+      <w:r>
+        <w:rPr>
+          <w:lang w:val="en-US"/>
+        </w:rPr>
         <w:t>(</w:t>
       </w:r>
       <w:proofErr w:type="spellStart"/>
@@ -10215,22 +10427,31 @@
       </w:r>
       <w:proofErr w:type="spellEnd"/>
       <w:r>
+        <w:rPr>
+          <w:lang w:val="en-US"/>
+        </w:rPr>
         <w:t>);</w:t>
       </w:r>
     </w:p>
     <w:p>
       <w:pPr>
         <w:pStyle w:val="a6"/>
-      </w:pPr>
-    </w:p>
-    <w:p>
-      <w:pPr>
-        <w:pStyle w:val="a6"/>
-        <w:rPr>
-          <w:lang w:val="en-US"/>
-        </w:rPr>
-      </w:pPr>
-      <w:r>
+        <w:rPr>
+          <w:lang w:val="en-US"/>
+        </w:rPr>
+      </w:pPr>
+    </w:p>
+    <w:p>
+      <w:pPr>
+        <w:pStyle w:val="a6"/>
+        <w:rPr>
+          <w:lang w:val="en-US"/>
+        </w:rPr>
+      </w:pPr>
+      <w:r>
+        <w:rPr>
+          <w:lang w:val="en-US"/>
+        </w:rPr>
         <w:t xml:space="preserve">                </w:t>
       </w:r>
       <w:r>
